--- a/Project Desciption.docx
+++ b/Project Desciption.docx
@@ -2,6 +2,200 @@
 <file path=word/document.xml><?xml version="1.0" encoding="utf-8"?>
 <w:document xmlns:wpc="http://schemas.microsoft.com/office/word/2010/wordprocessingCanvas" xmlns:mc="http://schemas.openxmlformats.org/markup-compatibility/2006" xmlns:o="urn:schemas-microsoft-com:office:office" xmlns:r="http://schemas.openxmlformats.org/officeDocument/2006/relationships" xmlns:m="http://schemas.openxmlformats.org/officeDocument/2006/math" xmlns:v="urn:schemas-microsoft-com:vml" xmlns:wp14="http://schemas.microsoft.com/office/word/2010/wordprocessingDrawing" xmlns:wp="http://schemas.openxmlformats.org/drawingml/2006/wordprocessingDrawing" xmlns:w="http://schemas.openxmlformats.org/wordprocessingml/2006/main" xmlns:w14="http://schemas.microsoft.com/office/word/2010/wordml" xmlns:w10="urn:schemas-microsoft-com:office:word" xmlns:w15="http://schemas.microsoft.com/office/word/2012/wordml" xmlns:wpg="http://schemas.microsoft.com/office/word/2010/wordprocessingGroup" xmlns:wpi="http://schemas.microsoft.com/office/word/2010/wordprocessingInk" xmlns:wne="http://schemas.microsoft.com/office/word/2006/wordml" xmlns:wps="http://schemas.microsoft.com/office/word/2010/wordprocessingShape" mc:Ignorable="w14 w15 wp14">
   <w:body>
+    <w:p>
+      <w:pPr>
+        <w:rPr>
+          <w:vertAlign w:val="baseline"/>
+          <w:lang w:val="en-US"/>
+        </w:rPr>
+      </w:pPr>
+      <w:r>
+        <w:rPr>
+          <w:sz w:val="20"/>
+        </w:rPr>
+        <mc:AlternateContent>
+          <mc:Choice Requires="wps">
+            <w:drawing>
+              <wp:anchor distT="0" distB="0" distL="114300" distR="114300" simplePos="0" relativeHeight="251658240" behindDoc="0" locked="0" layoutInCell="1" allowOverlap="1">
+                <wp:simplePos x="0" y="0"/>
+                <wp:positionH relativeFrom="column">
+                  <wp:posOffset>543560</wp:posOffset>
+                </wp:positionH>
+                <wp:positionV relativeFrom="paragraph">
+                  <wp:posOffset>-685165</wp:posOffset>
+                </wp:positionV>
+                <wp:extent cx="4302125" cy="1828800"/>
+                <wp:effectExtent l="0" t="0" r="0" b="0"/>
+                <wp:wrapNone/>
+                <wp:docPr id="1" name="Text Box 1"/>
+                <wp:cNvGraphicFramePr/>
+                <a:graphic xmlns:a="http://schemas.openxmlformats.org/drawingml/2006/main">
+                  <a:graphicData uri="http://schemas.microsoft.com/office/word/2010/wordprocessingShape">
+                    <wps:wsp>
+                      <wps:cNvSpPr txBox="1"/>
+                      <wps:spPr>
+                        <a:xfrm>
+                          <a:off x="0" y="0"/>
+                          <a:ext cx="4302125" cy="1828800"/>
+                        </a:xfrm>
+                        <a:prstGeom prst="rect">
+                          <a:avLst/>
+                        </a:prstGeom>
+                        <a:noFill/>
+                        <a:ln w="6350">
+                          <a:noFill/>
+                        </a:ln>
+                      </wps:spPr>
+                      <wps:style>
+                        <a:lnRef idx="0">
+                          <a:schemeClr val="accent1"/>
+                        </a:lnRef>
+                        <a:fillRef idx="0">
+                          <a:schemeClr val="accent1"/>
+                        </a:fillRef>
+                        <a:effectRef idx="0">
+                          <a:schemeClr val="accent1"/>
+                        </a:effectRef>
+                        <a:fontRef idx="minor">
+                          <a:schemeClr val="dk1"/>
+                        </a:fontRef>
+                      </wps:style>
+                      <wps:txbx>
+                        <w:txbxContent>
+                          <w:p>
+                            <w:pPr>
+                              <w:rPr>
+                                <w:color w:val="262626" w:themeColor="text1" w:themeTint="D9"/>
+                                <w:sz w:val="72"/>
+                                <w:lang w:val="en-US"/>
+                                <w14:shadow w14:blurRad="0" w14:dist="38100" w14:dir="2700000" w14:sx="100000" w14:sy="100000" w14:kx="0" w14:ky="0" w14:algn="bl">
+                                  <w14:schemeClr w14:val="accent5"/>
+                                </w14:shadow>
+                                <w14:textOutline w14:w="13462">
+                                  <w14:solidFill>
+                                    <w14:schemeClr w14:val="bg1"/>
+                                  </w14:solidFill>
+                                  <w14:prstDash w14:val="solid"/>
+                                  <w14:round/>
+                                </w14:textOutline>
+                                <w14:textFill>
+                                  <w14:solidFill>
+                                    <w14:schemeClr w14:val="tx1">
+                                      <w14:lumMod w14:val="85000"/>
+                                      <w14:lumOff w14:val="15000"/>
+                                    </w14:schemeClr>
+                                  </w14:solidFill>
+                                </w14:textFill>
+                              </w:rPr>
+                            </w:pPr>
+                            <w:r>
+                              <w:rPr>
+                                <w:color w:val="262626" w:themeColor="text1" w:themeTint="D9"/>
+                                <w:sz w:val="72"/>
+                                <w:lang w:val="en-US"/>
+                                <w14:shadow w14:blurRad="0" w14:dist="38100" w14:dir="2700000" w14:sx="100000" w14:sy="100000" w14:kx="0" w14:ky="0" w14:algn="bl">
+                                  <w14:schemeClr w14:val="accent5"/>
+                                </w14:shadow>
+                                <w14:textOutline w14:w="13462">
+                                  <w14:solidFill>
+                                    <w14:schemeClr w14:val="bg1"/>
+                                  </w14:solidFill>
+                                  <w14:prstDash w14:val="solid"/>
+                                  <w14:round/>
+                                </w14:textOutline>
+                                <w14:textFill>
+                                  <w14:solidFill>
+                                    <w14:schemeClr w14:val="tx1">
+                                      <w14:lumMod w14:val="85000"/>
+                                      <w14:lumOff w14:val="15000"/>
+                                    </w14:schemeClr>
+                                  </w14:solidFill>
+                                </w14:textFill>
+                              </w:rPr>
+                              <w:t>MSA Project Utilities</w:t>
+                            </w:r>
+                          </w:p>
+                        </w:txbxContent>
+                      </wps:txbx>
+                      <wps:bodyPr rot="0" spcFirstLastPara="0" vertOverflow="overflow" horzOverflow="overflow" vert="horz" wrap="square" lIns="91440" tIns="45720" rIns="91440" bIns="45720" numCol="1" spcCol="0" rtlCol="0" fromWordArt="0" anchor="t" anchorCtr="0" forceAA="0" compatLnSpc="1">
+                        <a:spAutoFit/>
+                      </wps:bodyPr>
+                    </wps:wsp>
+                  </a:graphicData>
+                </a:graphic>
+              </wp:anchor>
+            </w:drawing>
+          </mc:Choice>
+          <mc:Fallback>
+            <w:pict>
+              <v:shape id="_x0000_s1026" o:spid="_x0000_s1026" o:spt="202" type="#_x0000_t202" style="position:absolute;left:0pt;margin-left:42.8pt;margin-top:-53.95pt;height:144pt;width:338.75pt;z-index:251658240;mso-width-relative:page;mso-height-relative:page;" filled="f" stroked="f" coordsize="21600,21600" o:gfxdata="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">
+                <v:fill on="f" focussize="0,0"/>
+                <v:stroke on="f" weight="0.5pt"/>
+                <v:imagedata o:title=""/>
+                <o:lock v:ext="edit" aspectratio="f"/>
+                <v:textbox style="mso-fit-shape-to-text:t;">
+                  <w:txbxContent>
+                    <w:p>
+                      <w:pPr>
+                        <w:rPr>
+                          <w:color w:val="262626" w:themeColor="text1" w:themeTint="D9"/>
+                          <w:sz w:val="72"/>
+                          <w:lang w:val="en-US"/>
+                          <w14:shadow w14:blurRad="0" w14:dist="38100" w14:dir="2700000" w14:sx="100000" w14:sy="100000" w14:kx="0" w14:ky="0" w14:algn="bl">
+                            <w14:schemeClr w14:val="accent5"/>
+                          </w14:shadow>
+                          <w14:textOutline w14:w="13462">
+                            <w14:solidFill>
+                              <w14:schemeClr w14:val="bg1"/>
+                            </w14:solidFill>
+                            <w14:prstDash w14:val="solid"/>
+                            <w14:round/>
+                          </w14:textOutline>
+                          <w14:textFill>
+                            <w14:solidFill>
+                              <w14:schemeClr w14:val="tx1">
+                                <w14:lumMod w14:val="85000"/>
+                                <w14:lumOff w14:val="15000"/>
+                              </w14:schemeClr>
+                            </w14:solidFill>
+                          </w14:textFill>
+                        </w:rPr>
+                      </w:pPr>
+                      <w:r>
+                        <w:rPr>
+                          <w:color w:val="262626" w:themeColor="text1" w:themeTint="D9"/>
+                          <w:sz w:val="72"/>
+                          <w:lang w:val="en-US"/>
+                          <w14:shadow w14:blurRad="0" w14:dist="38100" w14:dir="2700000" w14:sx="100000" w14:sy="100000" w14:kx="0" w14:ky="0" w14:algn="bl">
+                            <w14:schemeClr w14:val="accent5"/>
+                          </w14:shadow>
+                          <w14:textOutline w14:w="13462">
+                            <w14:solidFill>
+                              <w14:schemeClr w14:val="bg1"/>
+                            </w14:solidFill>
+                            <w14:prstDash w14:val="solid"/>
+                            <w14:round/>
+                          </w14:textOutline>
+                          <w14:textFill>
+                            <w14:solidFill>
+                              <w14:schemeClr w14:val="tx1">
+                                <w14:lumMod w14:val="85000"/>
+                                <w14:lumOff w14:val="15000"/>
+                              </w14:schemeClr>
+                            </w14:solidFill>
+                          </w14:textFill>
+                        </w:rPr>
+                        <w:t>MSA Project Utilities</w:t>
+                      </w:r>
+                    </w:p>
+                  </w:txbxContent>
+                </v:textbox>
+              </v:shape>
+            </w:pict>
+          </mc:Fallback>
+        </mc:AlternateContent>
+      </w:r>
+    </w:p>
     <w:tbl>
       <w:tblPr>
         <w:tblStyle w:val="4"/>
@@ -455,27 +649,6 @@
                 </o:OLEObject>
               </w:object>
             </w:r>
-            <w:r>
-              <w:rPr>
-                <w:position w:val="-24"/>
-                <w:vertAlign w:val="baseline"/>
-                <w:lang w:val="en-US"/>
-              </w:rPr>
-              <w:object>
-                <v:shape id="_x0000_i1034" o:spt="75" type="#_x0000_t75" style="height:22.85pt;width:8.8pt;" o:ole="t" filled="f" o:preferrelative="t" stroked="f" coordsize="21600,21600">
-                  <v:path/>
-                  <v:fill on="f" focussize="0,0"/>
-                  <v:stroke on="f" joinstyle="miter"/>
-                  <v:imagedata r:id="rId5" o:title=""/>
-                  <o:lock v:ext="edit" aspectratio="t"/>
-                  <w10:wrap type="none"/>
-                  <w10:anchorlock/>
-                </v:shape>
-                <o:OLEObject Type="Embed" ProgID="Equation.KSEE3" ShapeID="_x0000_i1034" DrawAspect="Content" ObjectID="_1468075727" r:id="rId7">
-                  <o:LockedField>false</o:LockedField>
-                </o:OLEObject>
-              </w:object>
-            </w:r>
           </w:p>
         </w:tc>
         <w:tc>
@@ -582,7 +755,7 @@
                   <w10:wrap type="none"/>
                   <w10:anchorlock/>
                 </v:shape>
-                <o:OLEObject Type="Embed" ProgID="Equation.KSEE3" ShapeID="_x0000_i1035" DrawAspect="Content" ObjectID="_1468075728" r:id="rId8">
+                <o:OLEObject Type="Embed" ProgID="Equation.KSEE3" ShapeID="_x0000_i1035" DrawAspect="Content" ObjectID="_1468075727" r:id="rId7">
                   <o:LockedField>false</o:LockedField>
                 </o:OLEObject>
               </w:object>
@@ -762,6 +935,21 @@
               <w:t>Development of functionalities like creation of a client,</w:t>
             </w:r>
           </w:p>
+          <w:p>
+            <w:pPr>
+              <w:rPr>
+                <w:vertAlign w:val="baseline"/>
+                <w:lang w:val="en-US"/>
+              </w:rPr>
+            </w:pPr>
+            <w:r>
+              <w:rPr>
+                <w:vertAlign w:val="baseline"/>
+                <w:lang w:val="en-US"/>
+              </w:rPr>
+              <w:t>Folders and subfolders</w:t>
+            </w:r>
+          </w:p>
         </w:tc>
         <w:tc>
           <w:tcPr>
@@ -771,10 +959,16 @@
             <w:pPr>
               <w:rPr>
                 <w:vertAlign w:val="baseline"/>
-              </w:rPr>
-            </w:pPr>
-            <w:bookmarkStart w:id="0" w:name="_GoBack"/>
-            <w:bookmarkEnd w:id="0"/>
+                <w:lang w:val="en-US"/>
+              </w:rPr>
+            </w:pPr>
+            <w:r>
+              <w:rPr>
+                <w:vertAlign w:val="baseline"/>
+                <w:lang w:val="en-US"/>
+              </w:rPr>
+              <w:t>3</w:t>
+            </w:r>
           </w:p>
         </w:tc>
         <w:tc>
@@ -785,8 +979,16 @@
             <w:pPr>
               <w:rPr>
                 <w:vertAlign w:val="baseline"/>
-              </w:rPr>
-            </w:pPr>
+                <w:lang w:val="en-US"/>
+              </w:rPr>
+            </w:pPr>
+            <w:r>
+              <w:rPr>
+                <w:vertAlign w:val="baseline"/>
+                <w:lang w:val="en-US"/>
+              </w:rPr>
+              <w:t xml:space="preserve"> PENDING</w:t>
+            </w:r>
           </w:p>
         </w:tc>
       </w:tr>
@@ -814,8 +1016,16 @@
             <w:pPr>
               <w:rPr>
                 <w:vertAlign w:val="baseline"/>
-              </w:rPr>
-            </w:pPr>
+                <w:lang w:val="en-US"/>
+              </w:rPr>
+            </w:pPr>
+            <w:r>
+              <w:rPr>
+                <w:vertAlign w:val="baseline"/>
+                <w:lang w:val="en-US"/>
+              </w:rPr>
+              <w:t>7</w:t>
+            </w:r>
           </w:p>
         </w:tc>
         <w:tc>
@@ -826,8 +1036,16 @@
             <w:pPr>
               <w:rPr>
                 <w:vertAlign w:val="baseline"/>
-              </w:rPr>
-            </w:pPr>
+                <w:lang w:val="en-US"/>
+              </w:rPr>
+            </w:pPr>
+            <w:r>
+              <w:rPr>
+                <w:vertAlign w:val="baseline"/>
+                <w:lang w:val="en-US"/>
+              </w:rPr>
+              <w:t>Creating Access Permissions</w:t>
+            </w:r>
           </w:p>
         </w:tc>
         <w:tc>
@@ -838,8 +1056,16 @@
             <w:pPr>
               <w:rPr>
                 <w:vertAlign w:val="baseline"/>
-              </w:rPr>
-            </w:pPr>
+                <w:lang w:val="en-US"/>
+              </w:rPr>
+            </w:pPr>
+            <w:r>
+              <w:rPr>
+                <w:vertAlign w:val="baseline"/>
+                <w:lang w:val="en-US"/>
+              </w:rPr>
+              <w:t>1</w:t>
+            </w:r>
           </w:p>
         </w:tc>
         <w:tc>
@@ -850,8 +1076,16 @@
             <w:pPr>
               <w:rPr>
                 <w:vertAlign w:val="baseline"/>
-              </w:rPr>
-            </w:pPr>
+                <w:lang w:val="en-US"/>
+              </w:rPr>
+            </w:pPr>
+            <w:r>
+              <w:rPr>
+                <w:vertAlign w:val="baseline"/>
+                <w:lang w:val="en-US"/>
+              </w:rPr>
+              <w:t xml:space="preserve"> PENDING</w:t>
+            </w:r>
           </w:p>
         </w:tc>
       </w:tr>
@@ -879,8 +1113,16 @@
             <w:pPr>
               <w:rPr>
                 <w:vertAlign w:val="baseline"/>
-              </w:rPr>
-            </w:pPr>
+                <w:lang w:val="en-US"/>
+              </w:rPr>
+            </w:pPr>
+            <w:r>
+              <w:rPr>
+                <w:vertAlign w:val="baseline"/>
+                <w:lang w:val="en-US"/>
+              </w:rPr>
+              <w:t>8</w:t>
+            </w:r>
           </w:p>
         </w:tc>
         <w:tc>
@@ -891,8 +1133,16 @@
             <w:pPr>
               <w:rPr>
                 <w:vertAlign w:val="baseline"/>
-              </w:rPr>
-            </w:pPr>
+                <w:lang w:val="en-US"/>
+              </w:rPr>
+            </w:pPr>
+            <w:r>
+              <w:rPr>
+                <w:vertAlign w:val="baseline"/>
+                <w:lang w:val="en-US"/>
+              </w:rPr>
+              <w:t>Creating Email search Mechanism</w:t>
+            </w:r>
           </w:p>
         </w:tc>
         <w:tc>
@@ -903,8 +1153,37 @@
             <w:pPr>
               <w:rPr>
                 <w:vertAlign w:val="baseline"/>
-              </w:rPr>
-            </w:pPr>
+                <w:lang w:val="en-US"/>
+              </w:rPr>
+            </w:pPr>
+            <w:r>
+              <w:rPr>
+                <w:vertAlign w:val="baseline"/>
+                <w:lang w:val="en-US"/>
+              </w:rPr>
+              <w:t>1</w:t>
+            </w:r>
+            <w:r>
+              <w:rPr>
+                <w:position w:val="-24"/>
+                <w:vertAlign w:val="baseline"/>
+                <w:lang w:val="en-US"/>
+              </w:rPr>
+              <w:object>
+                <v:shape id="_x0000_i1038" o:spt="75" type="#_x0000_t75" style="height:22.85pt;width:8.8pt;" o:ole="t" filled="f" o:preferrelative="t" stroked="f" coordsize="21600,21600">
+                  <v:path/>
+                  <v:fill on="f" focussize="0,0"/>
+                  <v:stroke on="f" joinstyle="miter"/>
+                  <v:imagedata r:id="rId5" o:title=""/>
+                  <o:lock v:ext="edit" aspectratio="t"/>
+                  <w10:wrap type="none"/>
+                  <w10:anchorlock/>
+                </v:shape>
+                <o:OLEObject Type="Embed" ProgID="Equation.KSEE3" ShapeID="_x0000_i1038" DrawAspect="Content" ObjectID="_1468075728" r:id="rId8">
+                  <o:LockedField>false</o:LockedField>
+                </o:OLEObject>
+              </w:object>
+            </w:r>
           </w:p>
         </w:tc>
         <w:tc>
@@ -915,8 +1194,16 @@
             <w:pPr>
               <w:rPr>
                 <w:vertAlign w:val="baseline"/>
-              </w:rPr>
-            </w:pPr>
+                <w:lang w:val="en-US"/>
+              </w:rPr>
+            </w:pPr>
+            <w:r>
+              <w:rPr>
+                <w:vertAlign w:val="baseline"/>
+                <w:lang w:val="en-US"/>
+              </w:rPr>
+              <w:t xml:space="preserve"> PENDING</w:t>
+            </w:r>
           </w:p>
         </w:tc>
       </w:tr>
@@ -944,8 +1231,16 @@
             <w:pPr>
               <w:rPr>
                 <w:vertAlign w:val="baseline"/>
-              </w:rPr>
-            </w:pPr>
+                <w:lang w:val="en-US"/>
+              </w:rPr>
+            </w:pPr>
+            <w:r>
+              <w:rPr>
+                <w:vertAlign w:val="baseline"/>
+                <w:lang w:val="en-US"/>
+              </w:rPr>
+              <w:t>9</w:t>
+            </w:r>
           </w:p>
         </w:tc>
         <w:tc>
@@ -956,8 +1251,16 @@
             <w:pPr>
               <w:rPr>
                 <w:vertAlign w:val="baseline"/>
-              </w:rPr>
-            </w:pPr>
+                <w:lang w:val="en-US"/>
+              </w:rPr>
+            </w:pPr>
+            <w:r>
+              <w:rPr>
+                <w:vertAlign w:val="baseline"/>
+                <w:lang w:val="en-US"/>
+              </w:rPr>
+              <w:t>UI/UX Design and Development</w:t>
+            </w:r>
           </w:p>
         </w:tc>
         <w:tc>
@@ -968,8 +1271,16 @@
             <w:pPr>
               <w:rPr>
                 <w:vertAlign w:val="baseline"/>
-              </w:rPr>
-            </w:pPr>
+                <w:lang w:val="en-US"/>
+              </w:rPr>
+            </w:pPr>
+            <w:r>
+              <w:rPr>
+                <w:vertAlign w:val="baseline"/>
+                <w:lang w:val="en-US"/>
+              </w:rPr>
+              <w:t>5</w:t>
+            </w:r>
           </w:p>
         </w:tc>
         <w:tc>
@@ -980,8 +1291,16 @@
             <w:pPr>
               <w:rPr>
                 <w:vertAlign w:val="baseline"/>
-              </w:rPr>
-            </w:pPr>
+                <w:lang w:val="en-US"/>
+              </w:rPr>
+            </w:pPr>
+            <w:r>
+              <w:rPr>
+                <w:vertAlign w:val="baseline"/>
+                <w:lang w:val="en-US"/>
+              </w:rPr>
+              <w:t xml:space="preserve"> PENDING</w:t>
+            </w:r>
           </w:p>
         </w:tc>
       </w:tr>
@@ -1009,8 +1328,16 @@
             <w:pPr>
               <w:rPr>
                 <w:vertAlign w:val="baseline"/>
-              </w:rPr>
-            </w:pPr>
+                <w:lang w:val="en-US"/>
+              </w:rPr>
+            </w:pPr>
+            <w:r>
+              <w:rPr>
+                <w:vertAlign w:val="baseline"/>
+                <w:lang w:val="en-US"/>
+              </w:rPr>
+              <w:t>10</w:t>
+            </w:r>
           </w:p>
         </w:tc>
         <w:tc>
@@ -1021,8 +1348,16 @@
             <w:pPr>
               <w:rPr>
                 <w:vertAlign w:val="baseline"/>
-              </w:rPr>
-            </w:pPr>
+                <w:lang w:val="en-US"/>
+              </w:rPr>
+            </w:pPr>
+            <w:r>
+              <w:rPr>
+                <w:vertAlign w:val="baseline"/>
+                <w:lang w:val="en-US"/>
+              </w:rPr>
+              <w:t>Testing</w:t>
+            </w:r>
           </w:p>
         </w:tc>
         <w:tc>
@@ -1033,8 +1368,16 @@
             <w:pPr>
               <w:rPr>
                 <w:vertAlign w:val="baseline"/>
-              </w:rPr>
-            </w:pPr>
+                <w:lang w:val="en-US"/>
+              </w:rPr>
+            </w:pPr>
+            <w:r>
+              <w:rPr>
+                <w:vertAlign w:val="baseline"/>
+                <w:lang w:val="en-US"/>
+              </w:rPr>
+              <w:t>1</w:t>
+            </w:r>
           </w:p>
         </w:tc>
         <w:tc>
@@ -1045,8 +1388,16 @@
             <w:pPr>
               <w:rPr>
                 <w:vertAlign w:val="baseline"/>
-              </w:rPr>
-            </w:pPr>
+                <w:lang w:val="en-US"/>
+              </w:rPr>
+            </w:pPr>
+            <w:r>
+              <w:rPr>
+                <w:vertAlign w:val="baseline"/>
+                <w:lang w:val="en-US"/>
+              </w:rPr>
+              <w:t xml:space="preserve"> PENDING</w:t>
+            </w:r>
           </w:p>
         </w:tc>
       </w:tr>
@@ -1074,8 +1425,16 @@
             <w:pPr>
               <w:rPr>
                 <w:vertAlign w:val="baseline"/>
-              </w:rPr>
-            </w:pPr>
+                <w:lang w:val="en-US"/>
+              </w:rPr>
+            </w:pPr>
+            <w:r>
+              <w:rPr>
+                <w:vertAlign w:val="baseline"/>
+                <w:lang w:val="en-US"/>
+              </w:rPr>
+              <w:t>11</w:t>
+            </w:r>
           </w:p>
         </w:tc>
         <w:tc>
@@ -1086,8 +1445,16 @@
             <w:pPr>
               <w:rPr>
                 <w:vertAlign w:val="baseline"/>
-              </w:rPr>
-            </w:pPr>
+                <w:lang w:val="en-US"/>
+              </w:rPr>
+            </w:pPr>
+            <w:r>
+              <w:rPr>
+                <w:vertAlign w:val="baseline"/>
+                <w:lang w:val="en-US"/>
+              </w:rPr>
+              <w:t>Delivery and Deployment</w:t>
+            </w:r>
           </w:p>
         </w:tc>
         <w:tc>
@@ -1098,8 +1465,16 @@
             <w:pPr>
               <w:rPr>
                 <w:vertAlign w:val="baseline"/>
-              </w:rPr>
-            </w:pPr>
+                <w:lang w:val="en-US"/>
+              </w:rPr>
+            </w:pPr>
+            <w:r>
+              <w:rPr>
+                <w:vertAlign w:val="baseline"/>
+                <w:lang w:val="en-US"/>
+              </w:rPr>
+              <w:t>1</w:t>
+            </w:r>
           </w:p>
         </w:tc>
         <w:tc>
@@ -1110,203 +1485,16 @@
             <w:pPr>
               <w:rPr>
                 <w:vertAlign w:val="baseline"/>
-              </w:rPr>
-            </w:pPr>
-          </w:p>
-        </w:tc>
-      </w:tr>
-      <w:tr>
-        <w:tblPrEx>
-          <w:tblBorders>
-            <w:top w:val="single" w:color="auto" w:sz="4" w:space="0"/>
-            <w:left w:val="single" w:color="auto" w:sz="4" w:space="0"/>
-            <w:bottom w:val="single" w:color="auto" w:sz="4" w:space="0"/>
-            <w:right w:val="single" w:color="auto" w:sz="4" w:space="0"/>
-            <w:insideH w:val="single" w:color="auto" w:sz="4" w:space="0"/>
-            <w:insideV w:val="single" w:color="auto" w:sz="4" w:space="0"/>
-          </w:tblBorders>
-          <w:tblLayout w:type="fixed"/>
-          <w:tblCellMar>
-            <w:left w:w="108" w:type="dxa"/>
-            <w:right w:w="108" w:type="dxa"/>
-          </w:tblCellMar>
-        </w:tblPrEx>
-        <w:tc>
-          <w:tcPr>
-            <w:tcW w:w="789" w:type="dxa"/>
-          </w:tcPr>
-          <w:p>
-            <w:pPr>
-              <w:rPr>
-                <w:vertAlign w:val="baseline"/>
-              </w:rPr>
-            </w:pPr>
-          </w:p>
-        </w:tc>
-        <w:tc>
-          <w:tcPr>
-            <w:tcW w:w="4739" w:type="dxa"/>
-          </w:tcPr>
-          <w:p>
-            <w:pPr>
-              <w:rPr>
-                <w:vertAlign w:val="baseline"/>
-              </w:rPr>
-            </w:pPr>
-          </w:p>
-        </w:tc>
-        <w:tc>
-          <w:tcPr>
-            <w:tcW w:w="1072" w:type="dxa"/>
-          </w:tcPr>
-          <w:p>
-            <w:pPr>
-              <w:rPr>
-                <w:vertAlign w:val="baseline"/>
-              </w:rPr>
-            </w:pPr>
-          </w:p>
-        </w:tc>
-        <w:tc>
-          <w:tcPr>
-            <w:tcW w:w="1919" w:type="dxa"/>
-          </w:tcPr>
-          <w:p>
-            <w:pPr>
-              <w:rPr>
-                <w:vertAlign w:val="baseline"/>
-              </w:rPr>
-            </w:pPr>
-          </w:p>
-        </w:tc>
-      </w:tr>
-      <w:tr>
-        <w:tblPrEx>
-          <w:tblBorders>
-            <w:top w:val="single" w:color="auto" w:sz="4" w:space="0"/>
-            <w:left w:val="single" w:color="auto" w:sz="4" w:space="0"/>
-            <w:bottom w:val="single" w:color="auto" w:sz="4" w:space="0"/>
-            <w:right w:val="single" w:color="auto" w:sz="4" w:space="0"/>
-            <w:insideH w:val="single" w:color="auto" w:sz="4" w:space="0"/>
-            <w:insideV w:val="single" w:color="auto" w:sz="4" w:space="0"/>
-          </w:tblBorders>
-          <w:tblLayout w:type="fixed"/>
-          <w:tblCellMar>
-            <w:left w:w="108" w:type="dxa"/>
-            <w:right w:w="108" w:type="dxa"/>
-          </w:tblCellMar>
-        </w:tblPrEx>
-        <w:tc>
-          <w:tcPr>
-            <w:tcW w:w="789" w:type="dxa"/>
-          </w:tcPr>
-          <w:p>
-            <w:pPr>
-              <w:rPr>
-                <w:vertAlign w:val="baseline"/>
-              </w:rPr>
-            </w:pPr>
-          </w:p>
-        </w:tc>
-        <w:tc>
-          <w:tcPr>
-            <w:tcW w:w="4739" w:type="dxa"/>
-          </w:tcPr>
-          <w:p>
-            <w:pPr>
-              <w:rPr>
-                <w:vertAlign w:val="baseline"/>
-              </w:rPr>
-            </w:pPr>
-          </w:p>
-        </w:tc>
-        <w:tc>
-          <w:tcPr>
-            <w:tcW w:w="1072" w:type="dxa"/>
-          </w:tcPr>
-          <w:p>
-            <w:pPr>
-              <w:rPr>
-                <w:vertAlign w:val="baseline"/>
-              </w:rPr>
-            </w:pPr>
-          </w:p>
-        </w:tc>
-        <w:tc>
-          <w:tcPr>
-            <w:tcW w:w="1919" w:type="dxa"/>
-          </w:tcPr>
-          <w:p>
-            <w:pPr>
-              <w:rPr>
-                <w:vertAlign w:val="baseline"/>
-              </w:rPr>
-            </w:pPr>
-          </w:p>
-        </w:tc>
-      </w:tr>
-      <w:tr>
-        <w:tblPrEx>
-          <w:tblBorders>
-            <w:top w:val="single" w:color="auto" w:sz="4" w:space="0"/>
-            <w:left w:val="single" w:color="auto" w:sz="4" w:space="0"/>
-            <w:bottom w:val="single" w:color="auto" w:sz="4" w:space="0"/>
-            <w:right w:val="single" w:color="auto" w:sz="4" w:space="0"/>
-            <w:insideH w:val="single" w:color="auto" w:sz="4" w:space="0"/>
-            <w:insideV w:val="single" w:color="auto" w:sz="4" w:space="0"/>
-          </w:tblBorders>
-          <w:tblLayout w:type="fixed"/>
-          <w:tblCellMar>
-            <w:left w:w="108" w:type="dxa"/>
-            <w:right w:w="108" w:type="dxa"/>
-          </w:tblCellMar>
-        </w:tblPrEx>
-        <w:tc>
-          <w:tcPr>
-            <w:tcW w:w="789" w:type="dxa"/>
-          </w:tcPr>
-          <w:p>
-            <w:pPr>
-              <w:rPr>
-                <w:vertAlign w:val="baseline"/>
-              </w:rPr>
-            </w:pPr>
-          </w:p>
-        </w:tc>
-        <w:tc>
-          <w:tcPr>
-            <w:tcW w:w="4739" w:type="dxa"/>
-          </w:tcPr>
-          <w:p>
-            <w:pPr>
-              <w:rPr>
-                <w:vertAlign w:val="baseline"/>
-              </w:rPr>
-            </w:pPr>
-          </w:p>
-        </w:tc>
-        <w:tc>
-          <w:tcPr>
-            <w:tcW w:w="1072" w:type="dxa"/>
-          </w:tcPr>
-          <w:p>
-            <w:pPr>
-              <w:rPr>
-                <w:vertAlign w:val="baseline"/>
-              </w:rPr>
-            </w:pPr>
-          </w:p>
-        </w:tc>
-        <w:tc>
-          <w:tcPr>
-            <w:tcW w:w="1919" w:type="dxa"/>
-          </w:tcPr>
-          <w:p>
-            <w:pPr>
-              <w:rPr>
-                <w:vertAlign w:val="baseline"/>
-              </w:rPr>
-            </w:pPr>
+                <w:lang w:val="en-US"/>
+              </w:rPr>
+            </w:pPr>
+            <w:r>
+              <w:rPr>
+                <w:vertAlign w:val="baseline"/>
+                <w:lang w:val="en-US"/>
+              </w:rPr>
+              <w:t xml:space="preserve"> PENDING</w:t>
+            </w:r>
           </w:p>
         </w:tc>
       </w:tr>
@@ -1327,6 +1515,33 @@
         <w:rPr>
           <w:lang w:val="en-US"/>
         </w:rPr>
+        <w:t>Estimated Total Timeframe:18 days</w:t>
+      </w:r>
+    </w:p>
+    <w:p>
+      <w:pPr>
+        <w:rPr>
+          <w:lang w:val="en-US"/>
+        </w:rPr>
+      </w:pPr>
+    </w:p>
+    <w:p>
+      <w:pPr>
+        <w:rPr>
+          <w:lang w:val="en-US"/>
+        </w:rPr>
+      </w:pPr>
+    </w:p>
+    <w:p>
+      <w:pPr>
+        <w:rPr>
+          <w:lang w:val="en-US"/>
+        </w:rPr>
+      </w:pPr>
+      <w:r>
+        <w:rPr>
+          <w:lang w:val="en-US"/>
+        </w:rPr>
         <w:t>List of Technologies:</w:t>
       </w:r>
     </w:p>
@@ -1540,6 +1755,121 @@
           <w:lang w:val="en-US"/>
         </w:rPr>
       </w:pPr>
+      <w:r>
+        <w:rPr>
+          <w:lang w:val="en-US"/>
+        </w:rPr>
+        <w:t>Oracle Database to store file system credentials</w:t>
+      </w:r>
+    </w:p>
+    <w:p>
+      <w:pPr>
+        <w:numPr>
+          <w:ilvl w:val="0"/>
+          <w:numId w:val="2"/>
+        </w:numPr>
+        <w:rPr>
+          <w:lang w:val="en-US"/>
+        </w:rPr>
+      </w:pPr>
+      <w:bookmarkStart w:id="0" w:name="_GoBack"/>
+      <w:bookmarkEnd w:id="0"/>
+      <w:r>
+        <w:rPr>
+          <w:lang w:val="en-US"/>
+        </w:rPr>
+        <w:t>Auxillary Softwares</w:t>
+      </w:r>
+    </w:p>
+    <w:p>
+      <w:pPr>
+        <w:numPr>
+          <w:ilvl w:val="0"/>
+          <w:numId w:val="3"/>
+        </w:numPr>
+        <w:ind w:firstLine="420" w:firstLineChars="0"/>
+        <w:rPr>
+          <w:lang w:val="en-US"/>
+        </w:rPr>
+      </w:pPr>
+      <w:r>
+        <w:rPr>
+          <w:lang w:val="en-US"/>
+        </w:rPr>
+        <w:t>Spring Tools Suite 3.8.2.RELEASE</w:t>
+      </w:r>
+    </w:p>
+    <w:p>
+      <w:pPr>
+        <w:numPr>
+          <w:ilvl w:val="0"/>
+          <w:numId w:val="3"/>
+        </w:numPr>
+        <w:ind w:firstLine="420" w:firstLineChars="0"/>
+        <w:rPr>
+          <w:lang w:val="en-US"/>
+        </w:rPr>
+      </w:pPr>
+      <w:r>
+        <w:rPr>
+          <w:lang w:val="en-US"/>
+        </w:rPr>
+        <w:t>Eclipse MARS for JAVA EE</w:t>
+      </w:r>
+    </w:p>
+    <w:p>
+      <w:pPr>
+        <w:numPr>
+          <w:ilvl w:val="0"/>
+          <w:numId w:val="3"/>
+        </w:numPr>
+        <w:ind w:firstLine="420" w:firstLineChars="0"/>
+        <w:rPr>
+          <w:lang w:val="en-US"/>
+        </w:rPr>
+      </w:pPr>
+      <w:r>
+        <w:rPr>
+          <w:lang w:val="en-US"/>
+        </w:rPr>
+        <w:t>JDK 1.8 Update 65</w:t>
+      </w:r>
+    </w:p>
+    <w:p>
+      <w:pPr>
+        <w:numPr>
+          <w:ilvl w:val="0"/>
+          <w:numId w:val="3"/>
+        </w:numPr>
+        <w:ind w:firstLine="420" w:firstLineChars="0"/>
+        <w:rPr>
+          <w:lang w:val="en-US"/>
+        </w:rPr>
+      </w:pPr>
+      <w:r>
+        <w:rPr>
+          <w:lang w:val="en-US"/>
+        </w:rPr>
+        <w:t>FileZilla</w:t>
+      </w:r>
+    </w:p>
+    <w:p>
+      <w:pPr>
+        <w:numPr>
+          <w:ilvl w:val="0"/>
+          <w:numId w:val="3"/>
+        </w:numPr>
+        <w:ind w:firstLine="420" w:firstLineChars="0"/>
+        <w:rPr>
+          <w:lang w:val="en-US"/>
+        </w:rPr>
+      </w:pPr>
+      <w:r>
+        <w:rPr>
+          <w:lang w:val="en-US"/>
+        </w:rPr>
+        <w:t>PuttyGen</w:t>
+      </w:r>
     </w:p>
     <w:sectPr>
       <w:pgSz w:w="11906" w:h="16838"/>
@@ -1553,6 +1883,28 @@
 
 <file path=word/numbering.xml><?xml version="1.0" encoding="utf-8"?>
 <w:numbering xmlns:wpc="http://schemas.microsoft.com/office/word/2010/wordprocessingCanvas" xmlns:mc="http://schemas.openxmlformats.org/markup-compatibility/2006" xmlns:o="urn:schemas-microsoft-com:office:office" xmlns:r="http://schemas.openxmlformats.org/officeDocument/2006/relationships" xmlns:m="http://schemas.openxmlformats.org/officeDocument/2006/math" xmlns:v="urn:schemas-microsoft-com:vml" xmlns:wp14="http://schemas.microsoft.com/office/word/2010/wordprocessingDrawing" xmlns:wp="http://schemas.openxmlformats.org/drawingml/2006/wordprocessingDrawing" xmlns:w10="urn:schemas-microsoft-com:office:word" xmlns:w="http://schemas.openxmlformats.org/wordprocessingml/2006/main" xmlns:w14="http://schemas.microsoft.com/office/word/2010/wordml" xmlns:wpg="http://schemas.microsoft.com/office/word/2010/wordprocessingGroup" xmlns:wpi="http://schemas.microsoft.com/office/word/2010/wordprocessingInk" xmlns:wne="http://schemas.microsoft.com/office/word/2006/wordml" xmlns:wps="http://schemas.microsoft.com/office/word/2010/wordprocessingShape" mc:Ignorable="w14 wp14">
+  <w:abstractNum w:abstractNumId="1479986043">
+    <w:nsid w:val="5836CB7B"/>
+    <w:multiLevelType w:val="singleLevel"/>
+    <w:tmpl w:val="5836CB7B"/>
+    <w:lvl w:ilvl="0" w:tentative="1">
+      <w:start w:val="4"/>
+      <w:numFmt w:val="decimal"/>
+      <w:lvlText w:val="%1."/>
+      <w:lvlJc w:val="left"/>
+    </w:lvl>
+  </w:abstractNum>
+  <w:abstractNum w:abstractNumId="1479986098">
+    <w:nsid w:val="5836CBB2"/>
+    <w:multiLevelType w:val="singleLevel"/>
+    <w:tmpl w:val="5836CBB2"/>
+    <w:lvl w:ilvl="0" w:tentative="1">
+      <w:start w:val="1"/>
+      <w:numFmt w:val="lowerLetter"/>
+      <w:lvlText w:val="%1)"/>
+      <w:lvlJc w:val="left"/>
+    </w:lvl>
+  </w:abstractNum>
   <w:abstractNum w:abstractNumId="1479906461">
     <w:nsid w:val="5835949D"/>
     <w:multiLevelType w:val="multilevel"/>
@@ -1695,6 +2047,12 @@
   </w:abstractNum>
   <w:num w:numId="1">
     <w:abstractNumId w:val="1479906461"/>
+  </w:num>
+  <w:num w:numId="2">
+    <w:abstractNumId w:val="1479986043"/>
+  </w:num>
+  <w:num w:numId="3">
+    <w:abstractNumId w:val="1479986098"/>
   </w:num>
 </w:numbering>
 </file>
@@ -2273,6 +2631,9 @@
   <customSectProps>
     <customSectPr/>
   </customSectProps>
+  <customShpExts>
+    <customShpInfo spid="_x0000_s1026" textRotate="1"/>
+  </customShpExts>
 </s:customData>
 </file>
 
